--- a/Documentatie/testplan Tom Coupe.docx
+++ b/Documentatie/testplan Tom Coupe.docx
@@ -4,50 +4,38 @@
   <w:body>
     <w:p>
       <w:pPr>
-        <w:pStyle w:val="ListParagraph"/>
+        <w:pStyle w:val="Lijstalinea"/>
         <w:numPr>
           <w:ilvl w:val="0"/>
           <w:numId w:val="1"/>
         </w:numPr>
-        <w:rPr>
-          <w:lang w:val="nl-NL"/>
-        </w:rPr>
       </w:pPr>
       <w:r>
-        <w:rPr>
-          <w:lang w:val="nl-NL"/>
-        </w:rPr>
         <w:t>Use case: Inloggen</w:t>
       </w:r>
     </w:p>
     <w:p>
       <w:pPr>
-        <w:pStyle w:val="ListParagraph"/>
-        <w:rPr>
-          <w:lang w:val="nl-NL"/>
-        </w:rPr>
+        <w:pStyle w:val="Lijstalinea"/>
       </w:pPr>
       <w:r>
-        <w:rPr>
-          <w:lang w:val="nl-NL"/>
-        </w:rPr>
         <w:t>Actor: Klant</w:t>
       </w:r>
     </w:p>
     <w:p/>
     <w:tbl>
       <w:tblPr>
-        <w:tblStyle w:val="PlainTable5"/>
+        <w:tblStyle w:val="Rastertabel4-Accent1"/>
         <w:tblW w:w="0" w:type="auto"/>
         <w:tblLook w:val="04A0" w:firstRow="1" w:lastRow="0" w:firstColumn="1" w:lastColumn="0" w:noHBand="0" w:noVBand="1"/>
       </w:tblPr>
       <w:tblGrid>
-        <w:gridCol w:w="1535"/>
-        <w:gridCol w:w="1668"/>
-        <w:gridCol w:w="1668"/>
-        <w:gridCol w:w="1539"/>
-        <w:gridCol w:w="1365"/>
-        <w:gridCol w:w="1251"/>
+        <w:gridCol w:w="1536"/>
+        <w:gridCol w:w="1670"/>
+        <w:gridCol w:w="1751"/>
+        <w:gridCol w:w="1449"/>
+        <w:gridCol w:w="1361"/>
+        <w:gridCol w:w="1249"/>
       </w:tblGrid>
       <w:tr>
         <w:trPr>
@@ -55,21 +43,16 @@
         </w:trPr>
         <w:tc>
           <w:tcPr>
-            <w:cnfStyle w:val="001000000100" w:firstRow="0" w:lastRow="0" w:firstColumn="1" w:lastColumn="0" w:oddVBand="0" w:evenVBand="0" w:oddHBand="0" w:evenHBand="0" w:firstRowFirstColumn="1" w:firstRowLastColumn="0" w:lastRowFirstColumn="0" w:lastRowLastColumn="0"/>
+            <w:cnfStyle w:val="001000000000" w:firstRow="0" w:lastRow="0" w:firstColumn="1" w:lastColumn="0" w:oddVBand="0" w:evenVBand="0" w:oddHBand="0" w:evenHBand="0" w:firstRowFirstColumn="0" w:firstRowLastColumn="0" w:lastRowFirstColumn="0" w:lastRowLastColumn="0"/>
             <w:tcW w:w="1536" w:type="dxa"/>
           </w:tcPr>
           <w:p>
             <w:pPr>
               <w:rPr>
-                <w:i w:val="0"/>
-                <w:lang w:val="nl-NL"/>
+                <w:i/>
               </w:rPr>
             </w:pPr>
             <w:r>
-              <w:rPr>
-                <w:i w:val="0"/>
-                <w:lang w:val="nl-NL"/>
-              </w:rPr>
               <w:t>Testscenario</w:t>
             </w:r>
           </w:p>
@@ -81,14 +64,8 @@
           <w:p>
             <w:pPr>
               <w:cnfStyle w:val="100000000000" w:firstRow="1" w:lastRow="0" w:firstColumn="0" w:lastColumn="0" w:oddVBand="0" w:evenVBand="0" w:oddHBand="0" w:evenHBand="0" w:firstRowFirstColumn="0" w:firstRowLastColumn="0" w:lastRowFirstColumn="0" w:lastRowLastColumn="0"/>
-              <w:rPr>
-                <w:lang w:val="nl-NL"/>
-              </w:rPr>
-            </w:pPr>
-            <w:r>
-              <w:rPr>
-                <w:lang w:val="nl-NL"/>
-              </w:rPr>
+            </w:pPr>
+            <w:r>
               <w:t>Verwachte resultaat</w:t>
             </w:r>
           </w:p>
@@ -100,14 +77,8 @@
           <w:p>
             <w:pPr>
               <w:cnfStyle w:val="100000000000" w:firstRow="1" w:lastRow="0" w:firstColumn="0" w:lastColumn="0" w:oddVBand="0" w:evenVBand="0" w:oddHBand="0" w:evenHBand="0" w:firstRowFirstColumn="0" w:firstRowLastColumn="0" w:lastRowFirstColumn="0" w:lastRowLastColumn="0"/>
-              <w:rPr>
-                <w:lang w:val="nl-NL"/>
-              </w:rPr>
-            </w:pPr>
-            <w:r>
-              <w:rPr>
-                <w:lang w:val="nl-NL"/>
-              </w:rPr>
+            </w:pPr>
+            <w:r>
               <w:t>Gekregen resultaat</w:t>
             </w:r>
           </w:p>
@@ -119,22 +90,13 @@
           <w:p>
             <w:pPr>
               <w:cnfStyle w:val="100000000000" w:firstRow="1" w:lastRow="0" w:firstColumn="0" w:lastColumn="0" w:oddVBand="0" w:evenVBand="0" w:oddHBand="0" w:evenHBand="0" w:firstRowFirstColumn="0" w:firstRowLastColumn="0" w:lastRowFirstColumn="0" w:lastRowLastColumn="0"/>
-              <w:rPr>
-                <w:lang w:val="nl-NL"/>
-              </w:rPr>
             </w:pPr>
             <w:proofErr w:type="spellStart"/>
             <w:r>
-              <w:rPr>
-                <w:lang w:val="nl-NL"/>
-              </w:rPr>
               <w:t>Success</w:t>
             </w:r>
             <w:proofErr w:type="spellEnd"/>
             <w:r>
-              <w:rPr>
-                <w:lang w:val="nl-NL"/>
-              </w:rPr>
               <w:t>/Faal</w:t>
             </w:r>
           </w:p>
@@ -146,14 +108,8 @@
           <w:p>
             <w:pPr>
               <w:cnfStyle w:val="100000000000" w:firstRow="1" w:lastRow="0" w:firstColumn="0" w:lastColumn="0" w:oddVBand="0" w:evenVBand="0" w:oddHBand="0" w:evenHBand="0" w:firstRowFirstColumn="0" w:firstRowLastColumn="0" w:lastRowFirstColumn="0" w:lastRowLastColumn="0"/>
-              <w:rPr>
-                <w:lang w:val="nl-NL"/>
-              </w:rPr>
-            </w:pPr>
-            <w:r>
-              <w:rPr>
-                <w:lang w:val="nl-NL"/>
-              </w:rPr>
+            </w:pPr>
+            <w:r>
               <w:t>Opmerking</w:t>
             </w:r>
           </w:p>
@@ -165,14 +121,8 @@
           <w:p>
             <w:pPr>
               <w:cnfStyle w:val="100000000000" w:firstRow="1" w:lastRow="0" w:firstColumn="0" w:lastColumn="0" w:oddVBand="0" w:evenVBand="0" w:oddHBand="0" w:evenHBand="0" w:firstRowFirstColumn="0" w:firstRowLastColumn="0" w:lastRowFirstColumn="0" w:lastRowLastColumn="0"/>
-              <w:rPr>
-                <w:lang w:val="nl-NL"/>
-              </w:rPr>
-            </w:pPr>
-            <w:r>
-              <w:rPr>
-                <w:lang w:val="nl-NL"/>
-              </w:rPr>
+            </w:pPr>
+            <w:r>
               <w:t>Verbeterd</w:t>
             </w:r>
           </w:p>
@@ -188,17 +138,7 @@
             <w:tcW w:w="1536" w:type="dxa"/>
           </w:tcPr>
           <w:p>
-            <w:pPr>
-              <w:rPr>
-                <w:sz w:val="22"/>
-                <w:lang w:val="nl-NL"/>
-              </w:rPr>
-            </w:pPr>
-            <w:r>
-              <w:rPr>
-                <w:sz w:val="22"/>
-                <w:lang w:val="nl-NL"/>
-              </w:rPr>
+            <w:r>
               <w:t>De inlog-knop op de index-pagina leidt naar de inlog-pagina.</w:t>
             </w:r>
           </w:p>
@@ -210,14 +150,8 @@
           <w:p>
             <w:pPr>
               <w:cnfStyle w:val="000000100000" w:firstRow="0" w:lastRow="0" w:firstColumn="0" w:lastColumn="0" w:oddVBand="0" w:evenVBand="0" w:oddHBand="1" w:evenHBand="0" w:firstRowFirstColumn="0" w:firstRowLastColumn="0" w:lastRowFirstColumn="0" w:lastRowLastColumn="0"/>
-              <w:rPr>
-                <w:lang w:val="nl-NL"/>
-              </w:rPr>
-            </w:pPr>
-            <w:r>
-              <w:rPr>
-                <w:lang w:val="nl-NL"/>
-              </w:rPr>
+            </w:pPr>
+            <w:r>
               <w:t>De inlog-knop leidt naar de inlog-pagina</w:t>
             </w:r>
           </w:p>
@@ -229,14 +163,8 @@
           <w:p>
             <w:pPr>
               <w:cnfStyle w:val="000000100000" w:firstRow="0" w:lastRow="0" w:firstColumn="0" w:lastColumn="0" w:oddVBand="0" w:evenVBand="0" w:oddHBand="1" w:evenHBand="0" w:firstRowFirstColumn="0" w:firstRowLastColumn="0" w:lastRowFirstColumn="0" w:lastRowLastColumn="0"/>
-              <w:rPr>
-                <w:lang w:val="nl-NL"/>
-              </w:rPr>
-            </w:pPr>
-            <w:r>
-              <w:rPr>
-                <w:lang w:val="nl-NL"/>
-              </w:rPr>
+            </w:pPr>
+            <w:r>
               <w:t>De inlog-knop leidt naar de inlog-pagina</w:t>
             </w:r>
           </w:p>
@@ -248,15 +176,9 @@
           <w:p>
             <w:pPr>
               <w:cnfStyle w:val="000000100000" w:firstRow="0" w:lastRow="0" w:firstColumn="0" w:lastColumn="0" w:oddVBand="0" w:evenVBand="0" w:oddHBand="1" w:evenHBand="0" w:firstRowFirstColumn="0" w:firstRowLastColumn="0" w:lastRowFirstColumn="0" w:lastRowLastColumn="0"/>
-              <w:rPr>
-                <w:lang w:val="nl-NL"/>
-              </w:rPr>
             </w:pPr>
             <w:proofErr w:type="spellStart"/>
             <w:r>
-              <w:rPr>
-                <w:lang w:val="nl-NL"/>
-              </w:rPr>
               <w:t>Success</w:t>
             </w:r>
             <w:proofErr w:type="spellEnd"/>
@@ -269,14 +191,8 @@
           <w:p>
             <w:pPr>
               <w:cnfStyle w:val="000000100000" w:firstRow="0" w:lastRow="0" w:firstColumn="0" w:lastColumn="0" w:oddVBand="0" w:evenVBand="0" w:oddHBand="1" w:evenHBand="0" w:firstRowFirstColumn="0" w:firstRowLastColumn="0" w:lastRowFirstColumn="0" w:lastRowLastColumn="0"/>
-              <w:rPr>
-                <w:lang w:val="nl-NL"/>
-              </w:rPr>
-            </w:pPr>
-            <w:r>
-              <w:rPr>
-                <w:lang w:val="nl-NL"/>
-              </w:rPr>
+            </w:pPr>
+            <w:r>
               <w:t>Lelijk</w:t>
             </w:r>
           </w:p>
@@ -288,14 +204,8 @@
           <w:p>
             <w:pPr>
               <w:cnfStyle w:val="000000100000" w:firstRow="0" w:lastRow="0" w:firstColumn="0" w:lastColumn="0" w:oddVBand="0" w:evenVBand="0" w:oddHBand="1" w:evenHBand="0" w:firstRowFirstColumn="0" w:firstRowLastColumn="0" w:lastRowFirstColumn="0" w:lastRowLastColumn="0"/>
-              <w:rPr>
-                <w:lang w:val="nl-NL"/>
-              </w:rPr>
-            </w:pPr>
-            <w:r>
-              <w:rPr>
-                <w:lang w:val="nl-NL"/>
-              </w:rPr>
+            </w:pPr>
+            <w:r>
               <w:t>Mag mooier</w:t>
             </w:r>
           </w:p>
@@ -308,17 +218,7 @@
             <w:tcW w:w="1536" w:type="dxa"/>
           </w:tcPr>
           <w:p>
-            <w:pPr>
-              <w:rPr>
-                <w:sz w:val="22"/>
-                <w:lang w:val="nl-NL"/>
-              </w:rPr>
-            </w:pPr>
-            <w:r>
-              <w:rPr>
-                <w:sz w:val="22"/>
-                <w:lang w:val="nl-NL"/>
-              </w:rPr>
+            <w:r>
               <w:t>Als bij het inloggen een veld leeg staat, dan wordt er een melding weergeven.</w:t>
             </w:r>
           </w:p>
@@ -330,14 +230,8 @@
           <w:p>
             <w:pPr>
               <w:cnfStyle w:val="000000000000" w:firstRow="0" w:lastRow="0" w:firstColumn="0" w:lastColumn="0" w:oddVBand="0" w:evenVBand="0" w:oddHBand="0" w:evenHBand="0" w:firstRowFirstColumn="0" w:firstRowLastColumn="0" w:lastRowFirstColumn="0" w:lastRowLastColumn="0"/>
-              <w:rPr>
-                <w:lang w:val="nl-NL"/>
-              </w:rPr>
-            </w:pPr>
-            <w:r>
-              <w:rPr>
-                <w:lang w:val="nl-NL"/>
-              </w:rPr>
+            </w:pPr>
+            <w:r>
               <w:t>Als op de inlog-knop gedrukt wordt dan komt er een melding te staan</w:t>
             </w:r>
           </w:p>
@@ -349,24 +243,13 @@
           <w:p>
             <w:pPr>
               <w:cnfStyle w:val="000000000000" w:firstRow="0" w:lastRow="0" w:firstColumn="0" w:lastColumn="0" w:oddVBand="0" w:evenVBand="0" w:oddHBand="0" w:evenHBand="0" w:firstRowFirstColumn="0" w:firstRowLastColumn="0" w:lastRowFirstColumn="0" w:lastRowLastColumn="0"/>
-              <w:rPr>
-                <w:lang w:val="nl-NL"/>
-              </w:rPr>
             </w:pPr>
             <w:proofErr w:type="spellStart"/>
-            <w:proofErr w:type="gramStart"/>
-            <w:r>
-              <w:rPr>
-                <w:lang w:val="nl-NL"/>
-              </w:rPr>
+            <w:r>
               <w:t>Fout-melding</w:t>
             </w:r>
             <w:proofErr w:type="spellEnd"/>
-            <w:proofErr w:type="gramEnd"/>
-            <w:r>
-              <w:rPr>
-                <w:lang w:val="nl-NL"/>
-              </w:rPr>
+            <w:r>
               <w:t xml:space="preserve"> wordt gegeven</w:t>
             </w:r>
           </w:p>
@@ -378,15 +261,9 @@
           <w:p>
             <w:pPr>
               <w:cnfStyle w:val="000000000000" w:firstRow="0" w:lastRow="0" w:firstColumn="0" w:lastColumn="0" w:oddVBand="0" w:evenVBand="0" w:oddHBand="0" w:evenHBand="0" w:firstRowFirstColumn="0" w:firstRowLastColumn="0" w:lastRowFirstColumn="0" w:lastRowLastColumn="0"/>
-              <w:rPr>
-                <w:lang w:val="nl-NL"/>
-              </w:rPr>
             </w:pPr>
             <w:proofErr w:type="spellStart"/>
             <w:r>
-              <w:rPr>
-                <w:lang w:val="nl-NL"/>
-              </w:rPr>
               <w:t>Success</w:t>
             </w:r>
             <w:proofErr w:type="spellEnd"/>
@@ -399,14 +276,8 @@
           <w:p>
             <w:pPr>
               <w:cnfStyle w:val="000000000000" w:firstRow="0" w:lastRow="0" w:firstColumn="0" w:lastColumn="0" w:oddVBand="0" w:evenVBand="0" w:oddHBand="0" w:evenHBand="0" w:firstRowFirstColumn="0" w:firstRowLastColumn="0" w:lastRowFirstColumn="0" w:lastRowLastColumn="0"/>
-              <w:rPr>
-                <w:lang w:val="nl-NL"/>
-              </w:rPr>
-            </w:pPr>
-            <w:r>
-              <w:rPr>
-                <w:lang w:val="nl-NL"/>
-              </w:rPr>
+            </w:pPr>
+            <w:r>
               <w:t>Lelijk</w:t>
             </w:r>
           </w:p>
@@ -418,14 +289,8 @@
           <w:p>
             <w:pPr>
               <w:cnfStyle w:val="000000000000" w:firstRow="0" w:lastRow="0" w:firstColumn="0" w:lastColumn="0" w:oddVBand="0" w:evenVBand="0" w:oddHBand="0" w:evenHBand="0" w:firstRowFirstColumn="0" w:firstRowLastColumn="0" w:lastRowFirstColumn="0" w:lastRowLastColumn="0"/>
-              <w:rPr>
-                <w:lang w:val="nl-NL"/>
-              </w:rPr>
-            </w:pPr>
-            <w:r>
-              <w:rPr>
-                <w:lang w:val="nl-NL"/>
-              </w:rPr>
+            </w:pPr>
+            <w:r>
               <w:t>Mag mooier</w:t>
             </w:r>
           </w:p>
@@ -441,17 +306,7 @@
             <w:tcW w:w="1536" w:type="dxa"/>
           </w:tcPr>
           <w:p>
-            <w:pPr>
-              <w:rPr>
-                <w:sz w:val="22"/>
-                <w:lang w:val="nl-NL"/>
-              </w:rPr>
-            </w:pPr>
-            <w:r>
-              <w:rPr>
-                <w:sz w:val="22"/>
-                <w:lang w:val="nl-NL"/>
-              </w:rPr>
+            <w:r>
               <w:t>Als succesvol wordt ingelogd wordt de gebruiker doorverwezen naar de index-pagina</w:t>
             </w:r>
           </w:p>
@@ -463,14 +318,8 @@
           <w:p>
             <w:pPr>
               <w:cnfStyle w:val="000000100000" w:firstRow="0" w:lastRow="0" w:firstColumn="0" w:lastColumn="0" w:oddVBand="0" w:evenVBand="0" w:oddHBand="1" w:evenHBand="0" w:firstRowFirstColumn="0" w:firstRowLastColumn="0" w:lastRowFirstColumn="0" w:lastRowLastColumn="0"/>
-              <w:rPr>
-                <w:lang w:val="nl-NL"/>
-              </w:rPr>
-            </w:pPr>
-            <w:r>
-              <w:rPr>
-                <w:lang w:val="nl-NL"/>
-              </w:rPr>
+            </w:pPr>
+            <w:r>
               <w:t>De gebruiker wordt doorverwezen naar de index-pagina</w:t>
             </w:r>
           </w:p>
@@ -482,14 +331,8 @@
           <w:p>
             <w:pPr>
               <w:cnfStyle w:val="000000100000" w:firstRow="0" w:lastRow="0" w:firstColumn="0" w:lastColumn="0" w:oddVBand="0" w:evenVBand="0" w:oddHBand="1" w:evenHBand="0" w:firstRowFirstColumn="0" w:firstRowLastColumn="0" w:lastRowFirstColumn="0" w:lastRowLastColumn="0"/>
-              <w:rPr>
-                <w:lang w:val="nl-NL"/>
-              </w:rPr>
-            </w:pPr>
-            <w:r>
-              <w:rPr>
-                <w:lang w:val="nl-NL"/>
-              </w:rPr>
+            </w:pPr>
+            <w:r>
               <w:t>Doorverwezen naar index-pagina</w:t>
             </w:r>
           </w:p>
@@ -501,15 +344,9 @@
           <w:p>
             <w:pPr>
               <w:cnfStyle w:val="000000100000" w:firstRow="0" w:lastRow="0" w:firstColumn="0" w:lastColumn="0" w:oddVBand="0" w:evenVBand="0" w:oddHBand="1" w:evenHBand="0" w:firstRowFirstColumn="0" w:firstRowLastColumn="0" w:lastRowFirstColumn="0" w:lastRowLastColumn="0"/>
-              <w:rPr>
-                <w:lang w:val="nl-NL"/>
-              </w:rPr>
             </w:pPr>
             <w:proofErr w:type="spellStart"/>
             <w:r>
-              <w:rPr>
-                <w:lang w:val="nl-NL"/>
-              </w:rPr>
               <w:t>Success</w:t>
             </w:r>
             <w:proofErr w:type="spellEnd"/>
@@ -522,14 +359,8 @@
           <w:p>
             <w:pPr>
               <w:cnfStyle w:val="000000100000" w:firstRow="0" w:lastRow="0" w:firstColumn="0" w:lastColumn="0" w:oddVBand="0" w:evenVBand="0" w:oddHBand="1" w:evenHBand="0" w:firstRowFirstColumn="0" w:firstRowLastColumn="0" w:lastRowFirstColumn="0" w:lastRowLastColumn="0"/>
-              <w:rPr>
-                <w:lang w:val="nl-NL"/>
-              </w:rPr>
-            </w:pPr>
-            <w:r>
-              <w:rPr>
-                <w:lang w:val="nl-NL"/>
-              </w:rPr>
+            </w:pPr>
+            <w:r>
               <w:t>Cool</w:t>
             </w:r>
           </w:p>
@@ -541,14 +372,8 @@
           <w:p>
             <w:pPr>
               <w:cnfStyle w:val="000000100000" w:firstRow="0" w:lastRow="0" w:firstColumn="0" w:lastColumn="0" w:oddVBand="0" w:evenVBand="0" w:oddHBand="1" w:evenHBand="0" w:firstRowFirstColumn="0" w:firstRowLastColumn="0" w:lastRowFirstColumn="0" w:lastRowLastColumn="0"/>
-              <w:rPr>
-                <w:lang w:val="nl-NL"/>
-              </w:rPr>
-            </w:pPr>
-            <w:r>
-              <w:rPr>
-                <w:lang w:val="nl-NL"/>
-              </w:rPr>
+            </w:pPr>
+            <w:r>
               <w:t>NULL</w:t>
             </w:r>
           </w:p>
@@ -561,17 +386,7 @@
             <w:tcW w:w="1536" w:type="dxa"/>
           </w:tcPr>
           <w:p>
-            <w:pPr>
-              <w:rPr>
-                <w:sz w:val="22"/>
-                <w:lang w:val="nl-NL"/>
-              </w:rPr>
-            </w:pPr>
-            <w:r>
-              <w:rPr>
-                <w:sz w:val="22"/>
-                <w:lang w:val="nl-NL"/>
-              </w:rPr>
+            <w:r>
               <w:t>Als de gebruiker is ingelogd moet er informatie zichtbaar zijn die alleen zichtbaar is voor ingelogde gebruikers</w:t>
             </w:r>
           </w:p>
@@ -583,14 +398,8 @@
           <w:p>
             <w:pPr>
               <w:cnfStyle w:val="000000000000" w:firstRow="0" w:lastRow="0" w:firstColumn="0" w:lastColumn="0" w:oddVBand="0" w:evenVBand="0" w:oddHBand="0" w:evenHBand="0" w:firstRowFirstColumn="0" w:firstRowLastColumn="0" w:lastRowFirstColumn="0" w:lastRowLastColumn="0"/>
-              <w:rPr>
-                <w:lang w:val="nl-NL"/>
-              </w:rPr>
-            </w:pPr>
-            <w:r>
-              <w:rPr>
-                <w:lang w:val="nl-NL"/>
-              </w:rPr>
+            </w:pPr>
+            <w:r>
               <w:t>De gebruiker ziet de uitlog-knop en de klantinformatie-knop</w:t>
             </w:r>
           </w:p>
@@ -602,14 +411,8 @@
           <w:p>
             <w:pPr>
               <w:cnfStyle w:val="000000000000" w:firstRow="0" w:lastRow="0" w:firstColumn="0" w:lastColumn="0" w:oddVBand="0" w:evenVBand="0" w:oddHBand="0" w:evenHBand="0" w:firstRowFirstColumn="0" w:firstRowLastColumn="0" w:lastRowFirstColumn="0" w:lastRowLastColumn="0"/>
-              <w:rPr>
-                <w:lang w:val="nl-NL"/>
-              </w:rPr>
-            </w:pPr>
-            <w:r>
-              <w:rPr>
-                <w:lang w:val="nl-NL"/>
-              </w:rPr>
+            </w:pPr>
+            <w:r>
               <w:t>Uitlog- en klantinformatie-knop is zichtbaar</w:t>
             </w:r>
           </w:p>
@@ -621,15 +424,9 @@
           <w:p>
             <w:pPr>
               <w:cnfStyle w:val="000000000000" w:firstRow="0" w:lastRow="0" w:firstColumn="0" w:lastColumn="0" w:oddVBand="0" w:evenVBand="0" w:oddHBand="0" w:evenHBand="0" w:firstRowFirstColumn="0" w:firstRowLastColumn="0" w:lastRowFirstColumn="0" w:lastRowLastColumn="0"/>
-              <w:rPr>
-                <w:lang w:val="nl-NL"/>
-              </w:rPr>
             </w:pPr>
             <w:proofErr w:type="spellStart"/>
             <w:r>
-              <w:rPr>
-                <w:lang w:val="nl-NL"/>
-              </w:rPr>
               <w:t>Success</w:t>
             </w:r>
             <w:proofErr w:type="spellEnd"/>
@@ -642,15 +439,9 @@
           <w:p>
             <w:pPr>
               <w:cnfStyle w:val="000000000000" w:firstRow="0" w:lastRow="0" w:firstColumn="0" w:lastColumn="0" w:oddVBand="0" w:evenVBand="0" w:oddHBand="0" w:evenHBand="0" w:firstRowFirstColumn="0" w:firstRowLastColumn="0" w:lastRowFirstColumn="0" w:lastRowLastColumn="0"/>
-              <w:rPr>
-                <w:lang w:val="nl-NL"/>
-              </w:rPr>
             </w:pPr>
             <w:proofErr w:type="spellStart"/>
             <w:r>
-              <w:rPr>
-                <w:lang w:val="nl-NL"/>
-              </w:rPr>
               <w:t>Ye</w:t>
             </w:r>
             <w:proofErr w:type="spellEnd"/>
@@ -663,14 +454,8 @@
           <w:p>
             <w:pPr>
               <w:cnfStyle w:val="000000000000" w:firstRow="0" w:lastRow="0" w:firstColumn="0" w:lastColumn="0" w:oddVBand="0" w:evenVBand="0" w:oddHBand="0" w:evenHBand="0" w:firstRowFirstColumn="0" w:firstRowLastColumn="0" w:lastRowFirstColumn="0" w:lastRowLastColumn="0"/>
-              <w:rPr>
-                <w:lang w:val="nl-NL"/>
-              </w:rPr>
-            </w:pPr>
-            <w:r>
-              <w:rPr>
-                <w:lang w:val="nl-NL"/>
-              </w:rPr>
+            </w:pPr>
+            <w:r>
               <w:t>NULL</w:t>
             </w:r>
           </w:p>
@@ -680,7 +465,7 @@
         <w:trPr>
           <w:gridAfter w:val="5"/>
           <w:cnfStyle w:val="000000100000" w:firstRow="0" w:lastRow="0" w:firstColumn="0" w:lastColumn="0" w:oddVBand="0" w:evenVBand="0" w:oddHBand="1" w:evenHBand="0" w:firstRowFirstColumn="0" w:firstRowLastColumn="0" w:lastRowFirstColumn="0" w:lastRowLastColumn="0"/>
-          <w:wAfter w:w="7490" w:type="dxa"/>
+          <w:wAfter w:w="7491" w:type="dxa"/>
           <w:trHeight w:val="56"/>
         </w:trPr>
         <w:tc>
@@ -688,72 +473,49 @@
             <w:cnfStyle w:val="001000000000" w:firstRow="0" w:lastRow="0" w:firstColumn="1" w:lastColumn="0" w:oddVBand="0" w:evenVBand="0" w:oddHBand="0" w:evenHBand="0" w:firstRowFirstColumn="0" w:firstRowLastColumn="0" w:lastRowFirstColumn="0" w:lastRowLastColumn="0"/>
             <w:tcW w:w="1536" w:type="dxa"/>
           </w:tcPr>
-          <w:p>
-            <w:pPr>
-              <w:jc w:val="left"/>
-              <w:rPr>
-                <w:sz w:val="22"/>
-                <w:lang w:val="nl-NL"/>
-              </w:rPr>
-            </w:pPr>
-          </w:p>
+          <w:p/>
         </w:tc>
       </w:tr>
     </w:tbl>
     <w:p/>
     <w:p>
       <w:pPr>
-        <w:pStyle w:val="ListParagraph"/>
+        <w:pStyle w:val="Lijstalinea"/>
         <w:numPr>
           <w:ilvl w:val="0"/>
           <w:numId w:val="1"/>
         </w:numPr>
-        <w:rPr>
-          <w:lang w:val="nl-NL"/>
-        </w:rPr>
       </w:pPr>
       <w:r>
-        <w:rPr>
-          <w:lang w:val="nl-NL"/>
-        </w:rPr>
         <w:t>Use case: Registreren</w:t>
       </w:r>
     </w:p>
     <w:p>
       <w:pPr>
-        <w:pStyle w:val="ListParagraph"/>
-        <w:rPr>
-          <w:lang w:val="nl-NL"/>
-        </w:rPr>
+        <w:pStyle w:val="Lijstalinea"/>
       </w:pPr>
       <w:r>
-        <w:rPr>
-          <w:lang w:val="nl-NL"/>
-        </w:rPr>
         <w:t>Actor: gebruiker</w:t>
       </w:r>
     </w:p>
     <w:p>
       <w:pPr>
-        <w:pStyle w:val="ListParagraph"/>
-        <w:rPr>
-          <w:lang w:val="nl-NL"/>
-        </w:rPr>
+        <w:pStyle w:val="Lijstalinea"/>
       </w:pPr>
     </w:p>
     <w:tbl>
       <w:tblPr>
-        <w:tblStyle w:val="PlainTable5"/>
+        <w:tblStyle w:val="Rastertabel4-Accent1"/>
         <w:tblW w:w="0" w:type="auto"/>
         <w:tblLook w:val="04A0" w:firstRow="1" w:lastRow="0" w:firstColumn="1" w:lastColumn="0" w:noHBand="0" w:noVBand="1"/>
       </w:tblPr>
       <w:tblGrid>
-        <w:gridCol w:w="1447"/>
-        <w:gridCol w:w="2097"/>
-        <w:gridCol w:w="1513"/>
-        <w:gridCol w:w="1397"/>
+        <w:gridCol w:w="1497"/>
+        <w:gridCol w:w="2051"/>
+        <w:gridCol w:w="1501"/>
+        <w:gridCol w:w="1396"/>
         <w:gridCol w:w="1329"/>
-        <w:gridCol w:w="1243"/>
+        <w:gridCol w:w="1242"/>
       </w:tblGrid>
       <w:tr>
         <w:trPr>
@@ -761,21 +523,15 @@
         </w:trPr>
         <w:tc>
           <w:tcPr>
-            <w:cnfStyle w:val="001000000100" w:firstRow="0" w:lastRow="0" w:firstColumn="1" w:lastColumn="0" w:oddVBand="0" w:evenVBand="0" w:oddHBand="0" w:evenHBand="0" w:firstRowFirstColumn="1" w:firstRowLastColumn="0" w:lastRowFirstColumn="0" w:lastRowLastColumn="0"/>
+            <w:cnfStyle w:val="001000000000" w:firstRow="0" w:lastRow="0" w:firstColumn="1" w:lastColumn="0" w:oddVBand="0" w:evenVBand="0" w:oddHBand="0" w:evenHBand="0" w:firstRowFirstColumn="0" w:firstRowLastColumn="0" w:lastRowFirstColumn="0" w:lastRowLastColumn="0"/>
             <w:tcW w:w="1447" w:type="dxa"/>
           </w:tcPr>
           <w:p>
             <w:pPr>
-              <w:pStyle w:val="ListParagraph"/>
+              <w:pStyle w:val="Lijstalinea"/>
               <w:ind w:left="0"/>
-              <w:rPr>
-                <w:lang w:val="nl-NL"/>
-              </w:rPr>
-            </w:pPr>
-            <w:r>
-              <w:rPr>
-                <w:lang w:val="nl-NL"/>
-              </w:rPr>
+            </w:pPr>
+            <w:r>
               <w:t>Test-scenario</w:t>
             </w:r>
           </w:p>
@@ -786,18 +542,16 @@
           </w:tcPr>
           <w:p>
             <w:pPr>
-              <w:pStyle w:val="ListParagraph"/>
+              <w:pStyle w:val="Lijstalinea"/>
               <w:ind w:left="0"/>
               <w:cnfStyle w:val="100000000000" w:firstRow="1" w:lastRow="0" w:firstColumn="0" w:lastColumn="0" w:oddVBand="0" w:evenVBand="0" w:oddHBand="0" w:evenHBand="0" w:firstRowFirstColumn="0" w:firstRowLastColumn="0" w:lastRowFirstColumn="0" w:lastRowLastColumn="0"/>
               <w:rPr>
                 <w:sz w:val="24"/>
-                <w:lang w:val="nl-NL"/>
               </w:rPr>
             </w:pPr>
             <w:r>
               <w:rPr>
                 <w:sz w:val="24"/>
-                <w:lang w:val="nl-NL"/>
               </w:rPr>
               <w:t>Verwachte resultaat</w:t>
             </w:r>
@@ -809,18 +563,16 @@
           </w:tcPr>
           <w:p>
             <w:pPr>
-              <w:pStyle w:val="ListParagraph"/>
+              <w:pStyle w:val="Lijstalinea"/>
               <w:ind w:left="0"/>
               <w:cnfStyle w:val="100000000000" w:firstRow="1" w:lastRow="0" w:firstColumn="0" w:lastColumn="0" w:oddVBand="0" w:evenVBand="0" w:oddHBand="0" w:evenHBand="0" w:firstRowFirstColumn="0" w:firstRowLastColumn="0" w:lastRowFirstColumn="0" w:lastRowLastColumn="0"/>
               <w:rPr>
                 <w:sz w:val="24"/>
-                <w:lang w:val="nl-NL"/>
               </w:rPr>
             </w:pPr>
             <w:r>
               <w:rPr>
                 <w:sz w:val="24"/>
-                <w:lang w:val="nl-NL"/>
               </w:rPr>
               <w:t>Gekregen resultaat</w:t>
             </w:r>
@@ -832,18 +584,16 @@
           </w:tcPr>
           <w:p>
             <w:pPr>
-              <w:pStyle w:val="ListParagraph"/>
+              <w:pStyle w:val="Lijstalinea"/>
               <w:ind w:left="0"/>
               <w:cnfStyle w:val="100000000000" w:firstRow="1" w:lastRow="0" w:firstColumn="0" w:lastColumn="0" w:oddVBand="0" w:evenVBand="0" w:oddHBand="0" w:evenHBand="0" w:firstRowFirstColumn="0" w:firstRowLastColumn="0" w:lastRowFirstColumn="0" w:lastRowLastColumn="0"/>
               <w:rPr>
                 <w:sz w:val="24"/>
-                <w:lang w:val="nl-NL"/>
               </w:rPr>
             </w:pPr>
             <w:r>
               <w:rPr>
                 <w:sz w:val="24"/>
-                <w:lang w:val="nl-NL"/>
               </w:rPr>
               <w:t>Succes/Faal</w:t>
             </w:r>
@@ -855,18 +605,16 @@
           </w:tcPr>
           <w:p>
             <w:pPr>
-              <w:pStyle w:val="ListParagraph"/>
+              <w:pStyle w:val="Lijstalinea"/>
               <w:ind w:left="0"/>
               <w:cnfStyle w:val="100000000000" w:firstRow="1" w:lastRow="0" w:firstColumn="0" w:lastColumn="0" w:oddVBand="0" w:evenVBand="0" w:oddHBand="0" w:evenHBand="0" w:firstRowFirstColumn="0" w:firstRowLastColumn="0" w:lastRowFirstColumn="0" w:lastRowLastColumn="0"/>
               <w:rPr>
                 <w:sz w:val="24"/>
-                <w:lang w:val="nl-NL"/>
               </w:rPr>
             </w:pPr>
             <w:r>
               <w:rPr>
                 <w:sz w:val="24"/>
-                <w:lang w:val="nl-NL"/>
               </w:rPr>
               <w:t>Opmerking</w:t>
             </w:r>
@@ -878,18 +626,16 @@
           </w:tcPr>
           <w:p>
             <w:pPr>
-              <w:pStyle w:val="ListParagraph"/>
+              <w:pStyle w:val="Lijstalinea"/>
               <w:ind w:left="0"/>
               <w:cnfStyle w:val="100000000000" w:firstRow="1" w:lastRow="0" w:firstColumn="0" w:lastColumn="0" w:oddVBand="0" w:evenVBand="0" w:oddHBand="0" w:evenHBand="0" w:firstRowFirstColumn="0" w:firstRowLastColumn="0" w:lastRowFirstColumn="0" w:lastRowLastColumn="0"/>
               <w:rPr>
                 <w:sz w:val="24"/>
-                <w:lang w:val="nl-NL"/>
               </w:rPr>
             </w:pPr>
             <w:r>
               <w:rPr>
                 <w:sz w:val="24"/>
-                <w:lang w:val="nl-NL"/>
               </w:rPr>
               <w:t>Verbeterd</w:t>
             </w:r>
@@ -907,25 +653,13 @@
           </w:tcPr>
           <w:p>
             <w:pPr>
-              <w:pStyle w:val="ListParagraph"/>
+              <w:pStyle w:val="Lijstalinea"/>
               <w:ind w:left="0"/>
-              <w:rPr>
-                <w:sz w:val="22"/>
-                <w:lang w:val="nl-NL"/>
-              </w:rPr>
-            </w:pPr>
-            <w:r>
-              <w:rPr>
-                <w:sz w:val="22"/>
-                <w:lang w:val="nl-NL"/>
-              </w:rPr>
+            </w:pPr>
+            <w:r>
               <w:t xml:space="preserve">Op de index-pagina staat een registratie-knop die leidt naar de </w:t>
             </w:r>
             <w:r>
-              <w:rPr>
-                <w:sz w:val="22"/>
-                <w:lang w:val="nl-NL"/>
-              </w:rPr>
               <w:lastRenderedPageBreak/>
               <w:t>registratie-pagina</w:t>
             </w:r>
@@ -937,17 +671,11 @@
           </w:tcPr>
           <w:p>
             <w:pPr>
-              <w:pStyle w:val="ListParagraph"/>
+              <w:pStyle w:val="Lijstalinea"/>
               <w:ind w:left="0"/>
               <w:cnfStyle w:val="000000100000" w:firstRow="0" w:lastRow="0" w:firstColumn="0" w:lastColumn="0" w:oddVBand="0" w:evenVBand="0" w:oddHBand="1" w:evenHBand="0" w:firstRowFirstColumn="0" w:firstRowLastColumn="0" w:lastRowFirstColumn="0" w:lastRowLastColumn="0"/>
-              <w:rPr>
-                <w:lang w:val="nl-NL"/>
-              </w:rPr>
-            </w:pPr>
-            <w:r>
-              <w:rPr>
-                <w:lang w:val="nl-NL"/>
-              </w:rPr>
+            </w:pPr>
+            <w:r>
               <w:lastRenderedPageBreak/>
               <w:t>Als op de knop gedrukt wordt dan wordt de gebruiker naar de registratie-pagina geleidt</w:t>
             </w:r>
@@ -959,17 +687,11 @@
           </w:tcPr>
           <w:p>
             <w:pPr>
-              <w:pStyle w:val="ListParagraph"/>
+              <w:pStyle w:val="Lijstalinea"/>
               <w:ind w:left="0"/>
               <w:cnfStyle w:val="000000100000" w:firstRow="0" w:lastRow="0" w:firstColumn="0" w:lastColumn="0" w:oddVBand="0" w:evenVBand="0" w:oddHBand="1" w:evenHBand="0" w:firstRowFirstColumn="0" w:firstRowLastColumn="0" w:lastRowFirstColumn="0" w:lastRowLastColumn="0"/>
-              <w:rPr>
-                <w:lang w:val="nl-NL"/>
-              </w:rPr>
-            </w:pPr>
-            <w:r>
-              <w:rPr>
-                <w:lang w:val="nl-NL"/>
-              </w:rPr>
+            </w:pPr>
+            <w:r>
               <w:t>De knop leidt naar de registratie-pagina</w:t>
             </w:r>
           </w:p>
@@ -980,17 +702,11 @@
           </w:tcPr>
           <w:p>
             <w:pPr>
-              <w:pStyle w:val="ListParagraph"/>
+              <w:pStyle w:val="Lijstalinea"/>
               <w:ind w:left="0"/>
               <w:cnfStyle w:val="000000100000" w:firstRow="0" w:lastRow="0" w:firstColumn="0" w:lastColumn="0" w:oddVBand="0" w:evenVBand="0" w:oddHBand="1" w:evenHBand="0" w:firstRowFirstColumn="0" w:firstRowLastColumn="0" w:lastRowFirstColumn="0" w:lastRowLastColumn="0"/>
-              <w:rPr>
-                <w:lang w:val="nl-NL"/>
-              </w:rPr>
-            </w:pPr>
-            <w:r>
-              <w:rPr>
-                <w:lang w:val="nl-NL"/>
-              </w:rPr>
+            </w:pPr>
+            <w:r>
               <w:t>Succes</w:t>
             </w:r>
           </w:p>
@@ -1001,17 +717,11 @@
           </w:tcPr>
           <w:p>
             <w:pPr>
-              <w:pStyle w:val="ListParagraph"/>
+              <w:pStyle w:val="Lijstalinea"/>
               <w:ind w:left="0"/>
               <w:cnfStyle w:val="000000100000" w:firstRow="0" w:lastRow="0" w:firstColumn="0" w:lastColumn="0" w:oddVBand="0" w:evenVBand="0" w:oddHBand="1" w:evenHBand="0" w:firstRowFirstColumn="0" w:firstRowLastColumn="0" w:lastRowFirstColumn="0" w:lastRowLastColumn="0"/>
-              <w:rPr>
-                <w:lang w:val="nl-NL"/>
-              </w:rPr>
-            </w:pPr>
-            <w:r>
-              <w:rPr>
-                <w:lang w:val="nl-NL"/>
-              </w:rPr>
+            </w:pPr>
+            <w:r>
               <w:t>NULL</w:t>
             </w:r>
           </w:p>
@@ -1022,17 +732,11 @@
           </w:tcPr>
           <w:p>
             <w:pPr>
-              <w:pStyle w:val="ListParagraph"/>
+              <w:pStyle w:val="Lijstalinea"/>
               <w:ind w:left="0"/>
               <w:cnfStyle w:val="000000100000" w:firstRow="0" w:lastRow="0" w:firstColumn="0" w:lastColumn="0" w:oddVBand="0" w:evenVBand="0" w:oddHBand="1" w:evenHBand="0" w:firstRowFirstColumn="0" w:firstRowLastColumn="0" w:lastRowFirstColumn="0" w:lastRowLastColumn="0"/>
-              <w:rPr>
-                <w:lang w:val="nl-NL"/>
-              </w:rPr>
-            </w:pPr>
-            <w:r>
-              <w:rPr>
-                <w:lang w:val="nl-NL"/>
-              </w:rPr>
+            </w:pPr>
+            <w:r>
               <w:t>NULL</w:t>
             </w:r>
           </w:p>
@@ -1046,18 +750,10 @@
           </w:tcPr>
           <w:p>
             <w:pPr>
-              <w:pStyle w:val="ListParagraph"/>
+              <w:pStyle w:val="Lijstalinea"/>
               <w:ind w:left="0"/>
-              <w:rPr>
-                <w:sz w:val="22"/>
-                <w:lang w:val="nl-NL"/>
-              </w:rPr>
-            </w:pPr>
-            <w:r>
-              <w:rPr>
-                <w:sz w:val="22"/>
-                <w:lang w:val="nl-NL"/>
-              </w:rPr>
+            </w:pPr>
+            <w:r>
               <w:t>Als een veld is leeggelaten dan wordt een foutmelding weergeven</w:t>
             </w:r>
           </w:p>
@@ -1068,26 +764,12 @@
           </w:tcPr>
           <w:p>
             <w:pPr>
-              <w:pStyle w:val="ListParagraph"/>
+              <w:pStyle w:val="Lijstalinea"/>
               <w:ind w:left="0"/>
               <w:cnfStyle w:val="000000000000" w:firstRow="0" w:lastRow="0" w:firstColumn="0" w:lastColumn="0" w:oddVBand="0" w:evenVBand="0" w:oddHBand="0" w:evenHBand="0" w:firstRowFirstColumn="0" w:firstRowLastColumn="0" w:lastRowFirstColumn="0" w:lastRowLastColumn="0"/>
-              <w:rPr>
-                <w:lang w:val="nl-NL"/>
-              </w:rPr>
-            </w:pPr>
-            <w:r>
-              <w:rPr>
-                <w:lang w:val="nl-NL"/>
-              </w:rPr>
-              <w:t xml:space="preserve">Er komt een foutmelding </w:t>
-            </w:r>
-            <w:bookmarkStart w:id="0" w:name="_GoBack"/>
-            <w:bookmarkEnd w:id="0"/>
-            <w:r>
-              <w:rPr>
-                <w:lang w:val="nl-NL"/>
-              </w:rPr>
-              <w:t>te staan</w:t>
+            </w:pPr>
+            <w:r>
+              <w:t>Er komt een foutmelding te staan</w:t>
             </w:r>
           </w:p>
         </w:tc>
@@ -1097,17 +779,11 @@
           </w:tcPr>
           <w:p>
             <w:pPr>
-              <w:pStyle w:val="ListParagraph"/>
+              <w:pStyle w:val="Lijstalinea"/>
               <w:ind w:left="0"/>
               <w:cnfStyle w:val="000000000000" w:firstRow="0" w:lastRow="0" w:firstColumn="0" w:lastColumn="0" w:oddVBand="0" w:evenVBand="0" w:oddHBand="0" w:evenHBand="0" w:firstRowFirstColumn="0" w:firstRowLastColumn="0" w:lastRowFirstColumn="0" w:lastRowLastColumn="0"/>
-              <w:rPr>
-                <w:lang w:val="nl-NL"/>
-              </w:rPr>
-            </w:pPr>
-            <w:r>
-              <w:rPr>
-                <w:lang w:val="nl-NL"/>
-              </w:rPr>
+            </w:pPr>
+            <w:r>
               <w:t>Er komt een foutmelding te staan</w:t>
             </w:r>
           </w:p>
@@ -1118,17 +794,11 @@
           </w:tcPr>
           <w:p>
             <w:pPr>
-              <w:pStyle w:val="ListParagraph"/>
+              <w:pStyle w:val="Lijstalinea"/>
               <w:ind w:left="0"/>
               <w:cnfStyle w:val="000000000000" w:firstRow="0" w:lastRow="0" w:firstColumn="0" w:lastColumn="0" w:oddVBand="0" w:evenVBand="0" w:oddHBand="0" w:evenHBand="0" w:firstRowFirstColumn="0" w:firstRowLastColumn="0" w:lastRowFirstColumn="0" w:lastRowLastColumn="0"/>
-              <w:rPr>
-                <w:lang w:val="nl-NL"/>
-              </w:rPr>
-            </w:pPr>
-            <w:r>
-              <w:rPr>
-                <w:lang w:val="nl-NL"/>
-              </w:rPr>
+            </w:pPr>
+            <w:r>
               <w:t>Succes</w:t>
             </w:r>
           </w:p>
@@ -1139,17 +809,11 @@
           </w:tcPr>
           <w:p>
             <w:pPr>
-              <w:pStyle w:val="ListParagraph"/>
+              <w:pStyle w:val="Lijstalinea"/>
               <w:ind w:left="0"/>
               <w:cnfStyle w:val="000000000000" w:firstRow="0" w:lastRow="0" w:firstColumn="0" w:lastColumn="0" w:oddVBand="0" w:evenVBand="0" w:oddHBand="0" w:evenHBand="0" w:firstRowFirstColumn="0" w:firstRowLastColumn="0" w:lastRowFirstColumn="0" w:lastRowLastColumn="0"/>
-              <w:rPr>
-                <w:lang w:val="nl-NL"/>
-              </w:rPr>
-            </w:pPr>
-            <w:r>
-              <w:rPr>
-                <w:lang w:val="nl-NL"/>
-              </w:rPr>
+            </w:pPr>
+            <w:r>
               <w:t>NULL</w:t>
             </w:r>
           </w:p>
@@ -1160,17 +824,11 @@
           </w:tcPr>
           <w:p>
             <w:pPr>
-              <w:pStyle w:val="ListParagraph"/>
+              <w:pStyle w:val="Lijstalinea"/>
               <w:ind w:left="0"/>
               <w:cnfStyle w:val="000000000000" w:firstRow="0" w:lastRow="0" w:firstColumn="0" w:lastColumn="0" w:oddVBand="0" w:evenVBand="0" w:oddHBand="0" w:evenHBand="0" w:firstRowFirstColumn="0" w:firstRowLastColumn="0" w:lastRowFirstColumn="0" w:lastRowLastColumn="0"/>
-              <w:rPr>
-                <w:lang w:val="nl-NL"/>
-              </w:rPr>
-            </w:pPr>
-            <w:r>
-              <w:rPr>
-                <w:lang w:val="nl-NL"/>
-              </w:rPr>
+            </w:pPr>
+            <w:r>
               <w:t>NULL</w:t>
             </w:r>
           </w:p>
@@ -1187,18 +845,10 @@
           </w:tcPr>
           <w:p>
             <w:pPr>
-              <w:pStyle w:val="ListParagraph"/>
+              <w:pStyle w:val="Lijstalinea"/>
               <w:ind w:left="0"/>
-              <w:rPr>
-                <w:sz w:val="22"/>
-                <w:lang w:val="nl-NL"/>
-              </w:rPr>
-            </w:pPr>
-            <w:r>
-              <w:rPr>
-                <w:sz w:val="22"/>
-                <w:lang w:val="nl-NL"/>
-              </w:rPr>
+            </w:pPr>
+            <w:r>
               <w:t>Als succesvol is geregistreerd, dan komt er een knop te staan die naar de index-pagina leidt</w:t>
             </w:r>
           </w:p>
@@ -1209,17 +859,11 @@
           </w:tcPr>
           <w:p>
             <w:pPr>
-              <w:pStyle w:val="ListParagraph"/>
+              <w:pStyle w:val="Lijstalinea"/>
               <w:ind w:left="0"/>
               <w:cnfStyle w:val="000000100000" w:firstRow="0" w:lastRow="0" w:firstColumn="0" w:lastColumn="0" w:oddVBand="0" w:evenVBand="0" w:oddHBand="1" w:evenHBand="0" w:firstRowFirstColumn="0" w:firstRowLastColumn="0" w:lastRowFirstColumn="0" w:lastRowLastColumn="0"/>
-              <w:rPr>
-                <w:lang w:val="nl-NL"/>
-              </w:rPr>
-            </w:pPr>
-            <w:r>
-              <w:rPr>
-                <w:lang w:val="nl-NL"/>
-              </w:rPr>
+            </w:pPr>
+            <w:r>
               <w:t>Er komt een knop te staan die verwijst naar de index-pagina</w:t>
             </w:r>
           </w:p>
@@ -1230,17 +874,11 @@
           </w:tcPr>
           <w:p>
             <w:pPr>
-              <w:pStyle w:val="ListParagraph"/>
+              <w:pStyle w:val="Lijstalinea"/>
               <w:ind w:left="0"/>
               <w:cnfStyle w:val="000000100000" w:firstRow="0" w:lastRow="0" w:firstColumn="0" w:lastColumn="0" w:oddVBand="0" w:evenVBand="0" w:oddHBand="1" w:evenHBand="0" w:firstRowFirstColumn="0" w:firstRowLastColumn="0" w:lastRowFirstColumn="0" w:lastRowLastColumn="0"/>
-              <w:rPr>
-                <w:lang w:val="nl-NL"/>
-              </w:rPr>
-            </w:pPr>
-            <w:r>
-              <w:rPr>
-                <w:lang w:val="nl-NL"/>
-              </w:rPr>
+            </w:pPr>
+            <w:r>
               <w:t>Er komt een knop te staan die verwijst naar de index-pagina</w:t>
             </w:r>
           </w:p>
@@ -1251,17 +889,11 @@
           </w:tcPr>
           <w:p>
             <w:pPr>
-              <w:pStyle w:val="ListParagraph"/>
+              <w:pStyle w:val="Lijstalinea"/>
               <w:ind w:left="0"/>
               <w:cnfStyle w:val="000000100000" w:firstRow="0" w:lastRow="0" w:firstColumn="0" w:lastColumn="0" w:oddVBand="0" w:evenVBand="0" w:oddHBand="1" w:evenHBand="0" w:firstRowFirstColumn="0" w:firstRowLastColumn="0" w:lastRowFirstColumn="0" w:lastRowLastColumn="0"/>
-              <w:rPr>
-                <w:lang w:val="nl-NL"/>
-              </w:rPr>
-            </w:pPr>
-            <w:r>
-              <w:rPr>
-                <w:lang w:val="nl-NL"/>
-              </w:rPr>
+            </w:pPr>
+            <w:r>
               <w:t>Succes</w:t>
             </w:r>
           </w:p>
@@ -1272,17 +904,11 @@
           </w:tcPr>
           <w:p>
             <w:pPr>
-              <w:pStyle w:val="ListParagraph"/>
+              <w:pStyle w:val="Lijstalinea"/>
               <w:ind w:left="0"/>
               <w:cnfStyle w:val="000000100000" w:firstRow="0" w:lastRow="0" w:firstColumn="0" w:lastColumn="0" w:oddVBand="0" w:evenVBand="0" w:oddHBand="1" w:evenHBand="0" w:firstRowFirstColumn="0" w:firstRowLastColumn="0" w:lastRowFirstColumn="0" w:lastRowLastColumn="0"/>
-              <w:rPr>
-                <w:lang w:val="nl-NL"/>
-              </w:rPr>
-            </w:pPr>
-            <w:r>
-              <w:rPr>
-                <w:lang w:val="nl-NL"/>
-              </w:rPr>
+            </w:pPr>
+            <w:r>
               <w:t>NULL</w:t>
             </w:r>
           </w:p>
@@ -1293,17 +919,11 @@
           </w:tcPr>
           <w:p>
             <w:pPr>
-              <w:pStyle w:val="ListParagraph"/>
+              <w:pStyle w:val="Lijstalinea"/>
               <w:ind w:left="0"/>
               <w:cnfStyle w:val="000000100000" w:firstRow="0" w:lastRow="0" w:firstColumn="0" w:lastColumn="0" w:oddVBand="0" w:evenVBand="0" w:oddHBand="1" w:evenHBand="0" w:firstRowFirstColumn="0" w:firstRowLastColumn="0" w:lastRowFirstColumn="0" w:lastRowLastColumn="0"/>
-              <w:rPr>
-                <w:lang w:val="nl-NL"/>
-              </w:rPr>
-            </w:pPr>
-            <w:r>
-              <w:rPr>
-                <w:lang w:val="nl-NL"/>
-              </w:rPr>
+            </w:pPr>
+            <w:r>
               <w:t>NULL</w:t>
             </w:r>
           </w:p>
@@ -1312,55 +932,37 @@
     </w:tbl>
     <w:p>
       <w:pPr>
-        <w:pStyle w:val="ListParagraph"/>
-        <w:rPr>
-          <w:lang w:val="nl-NL"/>
-        </w:rPr>
+        <w:pStyle w:val="Lijstalinea"/>
       </w:pPr>
     </w:p>
     <w:p>
       <w:pPr>
-        <w:pStyle w:val="ListParagraph"/>
+        <w:pStyle w:val="Lijstalinea"/>
         <w:numPr>
           <w:ilvl w:val="0"/>
           <w:numId w:val="1"/>
         </w:numPr>
-        <w:rPr>
-          <w:lang w:val="nl-NL"/>
-        </w:rPr>
       </w:pPr>
       <w:r>
-        <w:rPr>
-          <w:lang w:val="nl-NL"/>
-        </w:rPr>
         <w:t>Use case: Uitloggen</w:t>
       </w:r>
     </w:p>
     <w:p>
       <w:pPr>
         <w:ind w:left="720"/>
-        <w:rPr>
-          <w:lang w:val="nl-NL"/>
-        </w:rPr>
       </w:pPr>
       <w:r>
-        <w:rPr>
-          <w:lang w:val="nl-NL"/>
-        </w:rPr>
         <w:t>Actor: Gebruiker</w:t>
       </w:r>
     </w:p>
     <w:p>
       <w:pPr>
         <w:ind w:left="720"/>
-        <w:rPr>
-          <w:lang w:val="nl-NL"/>
-        </w:rPr>
       </w:pPr>
     </w:p>
     <w:tbl>
       <w:tblPr>
-        <w:tblStyle w:val="PlainTable5"/>
+        <w:tblStyle w:val="Rastertabel4-Accent1"/>
         <w:tblW w:w="0" w:type="auto"/>
         <w:tblLook w:val="04A0" w:firstRow="1" w:lastRow="0" w:firstColumn="1" w:lastColumn="0" w:noHBand="0" w:noVBand="1"/>
       </w:tblPr>
@@ -1378,19 +980,11 @@
         </w:trPr>
         <w:tc>
           <w:tcPr>
-            <w:cnfStyle w:val="001000000100" w:firstRow="0" w:lastRow="0" w:firstColumn="1" w:lastColumn="0" w:oddVBand="0" w:evenVBand="0" w:oddHBand="0" w:evenHBand="0" w:firstRowFirstColumn="1" w:firstRowLastColumn="0" w:lastRowFirstColumn="0" w:lastRowLastColumn="0"/>
+            <w:cnfStyle w:val="001000000000" w:firstRow="0" w:lastRow="0" w:firstColumn="1" w:lastColumn="0" w:oddVBand="0" w:evenVBand="0" w:oddHBand="0" w:evenHBand="0" w:firstRowFirstColumn="0" w:firstRowLastColumn="0" w:lastRowFirstColumn="0" w:lastRowLastColumn="0"/>
             <w:tcW w:w="1701" w:type="dxa"/>
           </w:tcPr>
           <w:p>
-            <w:pPr>
-              <w:rPr>
-                <w:lang w:val="nl-NL"/>
-              </w:rPr>
-            </w:pPr>
-            <w:r>
-              <w:rPr>
-                <w:lang w:val="nl-NL"/>
-              </w:rPr>
+            <w:r>
               <w:t>Test-scenario</w:t>
             </w:r>
           </w:p>
@@ -1404,13 +998,11 @@
               <w:cnfStyle w:val="100000000000" w:firstRow="1" w:lastRow="0" w:firstColumn="0" w:lastColumn="0" w:oddVBand="0" w:evenVBand="0" w:oddHBand="0" w:evenHBand="0" w:firstRowFirstColumn="0" w:firstRowLastColumn="0" w:lastRowFirstColumn="0" w:lastRowLastColumn="0"/>
               <w:rPr>
                 <w:sz w:val="24"/>
-                <w:lang w:val="nl-NL"/>
               </w:rPr>
             </w:pPr>
             <w:r>
               <w:rPr>
                 <w:sz w:val="24"/>
-                <w:lang w:val="nl-NL"/>
               </w:rPr>
               <w:t>Verwachte resultaat</w:t>
             </w:r>
@@ -1425,13 +1017,11 @@
               <w:cnfStyle w:val="100000000000" w:firstRow="1" w:lastRow="0" w:firstColumn="0" w:lastColumn="0" w:oddVBand="0" w:evenVBand="0" w:oddHBand="0" w:evenHBand="0" w:firstRowFirstColumn="0" w:firstRowLastColumn="0" w:lastRowFirstColumn="0" w:lastRowLastColumn="0"/>
               <w:rPr>
                 <w:sz w:val="24"/>
-                <w:lang w:val="nl-NL"/>
               </w:rPr>
             </w:pPr>
             <w:r>
               <w:rPr>
                 <w:sz w:val="24"/>
-                <w:lang w:val="nl-NL"/>
               </w:rPr>
               <w:t>Gekregen resultaat</w:t>
             </w:r>
@@ -1446,13 +1036,11 @@
               <w:cnfStyle w:val="100000000000" w:firstRow="1" w:lastRow="0" w:firstColumn="0" w:lastColumn="0" w:oddVBand="0" w:evenVBand="0" w:oddHBand="0" w:evenHBand="0" w:firstRowFirstColumn="0" w:firstRowLastColumn="0" w:lastRowFirstColumn="0" w:lastRowLastColumn="0"/>
               <w:rPr>
                 <w:sz w:val="24"/>
-                <w:lang w:val="nl-NL"/>
               </w:rPr>
             </w:pPr>
             <w:r>
               <w:rPr>
                 <w:sz w:val="24"/>
-                <w:lang w:val="nl-NL"/>
               </w:rPr>
               <w:t>Succes/Faal</w:t>
             </w:r>
@@ -1467,13 +1055,11 @@
               <w:cnfStyle w:val="100000000000" w:firstRow="1" w:lastRow="0" w:firstColumn="0" w:lastColumn="0" w:oddVBand="0" w:evenVBand="0" w:oddHBand="0" w:evenHBand="0" w:firstRowFirstColumn="0" w:firstRowLastColumn="0" w:lastRowFirstColumn="0" w:lastRowLastColumn="0"/>
               <w:rPr>
                 <w:sz w:val="24"/>
-                <w:lang w:val="nl-NL"/>
               </w:rPr>
             </w:pPr>
             <w:r>
               <w:rPr>
                 <w:sz w:val="24"/>
-                <w:lang w:val="nl-NL"/>
               </w:rPr>
               <w:t>Opmerking</w:t>
             </w:r>
@@ -1488,13 +1074,11 @@
               <w:cnfStyle w:val="100000000000" w:firstRow="1" w:lastRow="0" w:firstColumn="0" w:lastColumn="0" w:oddVBand="0" w:evenVBand="0" w:oddHBand="0" w:evenHBand="0" w:firstRowFirstColumn="0" w:firstRowLastColumn="0" w:lastRowFirstColumn="0" w:lastRowLastColumn="0"/>
               <w:rPr>
                 <w:sz w:val="24"/>
-                <w:lang w:val="nl-NL"/>
               </w:rPr>
             </w:pPr>
             <w:r>
               <w:rPr>
                 <w:sz w:val="24"/>
-                <w:lang w:val="nl-NL"/>
               </w:rPr>
               <w:t>Verbeterd</w:t>
             </w:r>
@@ -1511,17 +1095,7 @@
             <w:tcW w:w="1701" w:type="dxa"/>
           </w:tcPr>
           <w:p>
-            <w:pPr>
-              <w:rPr>
-                <w:sz w:val="22"/>
-                <w:lang w:val="nl-NL"/>
-              </w:rPr>
-            </w:pPr>
-            <w:r>
-              <w:rPr>
-                <w:sz w:val="22"/>
-                <w:lang w:val="nl-NL"/>
-              </w:rPr>
+            <w:r>
               <w:t>De gebruiker moet ingelogd zijn voordat de knop zichtbaar is</w:t>
             </w:r>
           </w:p>
@@ -1533,15 +1107,14 @@
           <w:p>
             <w:pPr>
               <w:cnfStyle w:val="000000100000" w:firstRow="0" w:lastRow="0" w:firstColumn="0" w:lastColumn="0" w:oddVBand="0" w:evenVBand="0" w:oddHBand="1" w:evenHBand="0" w:firstRowFirstColumn="0" w:firstRowLastColumn="0" w:lastRowFirstColumn="0" w:lastRowLastColumn="0"/>
-              <w:rPr>
-                <w:lang w:val="nl-NL"/>
-              </w:rPr>
-            </w:pPr>
-            <w:r>
-              <w:rPr>
-                <w:lang w:val="nl-NL"/>
-              </w:rPr>
-              <w:t>Als is ingelogd, dan is de uitlog knop zichtbaar</w:t>
+            </w:pPr>
+            <w:r>
+              <w:t>Als is ingelogd, dan is de uitlog knop zichtb</w:t>
+            </w:r>
+            <w:bookmarkStart w:id="0" w:name="_GoBack"/>
+            <w:bookmarkEnd w:id="0"/>
+            <w:r>
+              <w:t>aar</w:t>
             </w:r>
           </w:p>
         </w:tc>
@@ -1552,14 +1125,8 @@
           <w:p>
             <w:pPr>
               <w:cnfStyle w:val="000000100000" w:firstRow="0" w:lastRow="0" w:firstColumn="0" w:lastColumn="0" w:oddVBand="0" w:evenVBand="0" w:oddHBand="1" w:evenHBand="0" w:firstRowFirstColumn="0" w:firstRowLastColumn="0" w:lastRowFirstColumn="0" w:lastRowLastColumn="0"/>
-              <w:rPr>
-                <w:lang w:val="nl-NL"/>
-              </w:rPr>
-            </w:pPr>
-            <w:r>
-              <w:rPr>
-                <w:lang w:val="nl-NL"/>
-              </w:rPr>
+            </w:pPr>
+            <w:r>
               <w:t>Uitlog-knop is zichtbaar</w:t>
             </w:r>
           </w:p>
@@ -1571,14 +1138,8 @@
           <w:p>
             <w:pPr>
               <w:cnfStyle w:val="000000100000" w:firstRow="0" w:lastRow="0" w:firstColumn="0" w:lastColumn="0" w:oddVBand="0" w:evenVBand="0" w:oddHBand="1" w:evenHBand="0" w:firstRowFirstColumn="0" w:firstRowLastColumn="0" w:lastRowFirstColumn="0" w:lastRowLastColumn="0"/>
-              <w:rPr>
-                <w:lang w:val="nl-NL"/>
-              </w:rPr>
-            </w:pPr>
-            <w:r>
-              <w:rPr>
-                <w:lang w:val="nl-NL"/>
-              </w:rPr>
+            </w:pPr>
+            <w:r>
               <w:t>Succes</w:t>
             </w:r>
           </w:p>
@@ -1590,14 +1151,8 @@
           <w:p>
             <w:pPr>
               <w:cnfStyle w:val="000000100000" w:firstRow="0" w:lastRow="0" w:firstColumn="0" w:lastColumn="0" w:oddVBand="0" w:evenVBand="0" w:oddHBand="1" w:evenHBand="0" w:firstRowFirstColumn="0" w:firstRowLastColumn="0" w:lastRowFirstColumn="0" w:lastRowLastColumn="0"/>
-              <w:rPr>
-                <w:lang w:val="nl-NL"/>
-              </w:rPr>
-            </w:pPr>
-            <w:r>
-              <w:rPr>
-                <w:lang w:val="nl-NL"/>
-              </w:rPr>
+            </w:pPr>
+            <w:r>
               <w:t>NULL</w:t>
             </w:r>
           </w:p>
@@ -1609,14 +1164,8 @@
           <w:p>
             <w:pPr>
               <w:cnfStyle w:val="000000100000" w:firstRow="0" w:lastRow="0" w:firstColumn="0" w:lastColumn="0" w:oddVBand="0" w:evenVBand="0" w:oddHBand="1" w:evenHBand="0" w:firstRowFirstColumn="0" w:firstRowLastColumn="0" w:lastRowFirstColumn="0" w:lastRowLastColumn="0"/>
-              <w:rPr>
-                <w:lang w:val="nl-NL"/>
-              </w:rPr>
-            </w:pPr>
-            <w:r>
-              <w:rPr>
-                <w:lang w:val="nl-NL"/>
-              </w:rPr>
+            </w:pPr>
+            <w:r>
               <w:t>NULL</w:t>
             </w:r>
           </w:p>
@@ -1629,34 +1178,8 @@
             <w:tcW w:w="1701" w:type="dxa"/>
           </w:tcPr>
           <w:p>
-            <w:pPr>
-              <w:rPr>
-                <w:sz w:val="22"/>
-                <w:lang w:val="nl-NL"/>
-              </w:rPr>
-            </w:pPr>
-            <w:r>
-              <w:rPr>
-                <w:sz w:val="22"/>
-                <w:lang w:val="nl-NL"/>
-              </w:rPr>
-              <w:t xml:space="preserve">Als op de knop wordt gedrukt, dan </w:t>
-            </w:r>
-            <w:proofErr w:type="gramStart"/>
-            <w:r>
-              <w:rPr>
-                <w:sz w:val="22"/>
-                <w:lang w:val="nl-NL"/>
-              </w:rPr>
-              <w:t>wordt</w:t>
-            </w:r>
-            <w:proofErr w:type="gramEnd"/>
-            <w:r>
-              <w:rPr>
-                <w:sz w:val="22"/>
-                <w:lang w:val="nl-NL"/>
-              </w:rPr>
-              <w:t xml:space="preserve"> je uitgelogd en is de mogelijkheid er weer om in te loggen of te registreren</w:t>
+            <w:r>
+              <w:t>Als op de knop wordt gedrukt, dan wordt je uitgelogd en is de mogelijkheid er weer om in te loggen of te registreren</w:t>
             </w:r>
           </w:p>
         </w:tc>
@@ -1667,14 +1190,8 @@
           <w:p>
             <w:pPr>
               <w:cnfStyle w:val="000000000000" w:firstRow="0" w:lastRow="0" w:firstColumn="0" w:lastColumn="0" w:oddVBand="0" w:evenVBand="0" w:oddHBand="0" w:evenHBand="0" w:firstRowFirstColumn="0" w:firstRowLastColumn="0" w:lastRowFirstColumn="0" w:lastRowLastColumn="0"/>
-              <w:rPr>
-                <w:lang w:val="nl-NL"/>
-              </w:rPr>
-            </w:pPr>
-            <w:r>
-              <w:rPr>
-                <w:lang w:val="nl-NL"/>
-              </w:rPr>
+            </w:pPr>
+            <w:r>
               <w:t>Gebruiker wordt uitgelogd</w:t>
             </w:r>
           </w:p>
@@ -1686,14 +1203,8 @@
           <w:p>
             <w:pPr>
               <w:cnfStyle w:val="000000000000" w:firstRow="0" w:lastRow="0" w:firstColumn="0" w:lastColumn="0" w:oddVBand="0" w:evenVBand="0" w:oddHBand="0" w:evenHBand="0" w:firstRowFirstColumn="0" w:firstRowLastColumn="0" w:lastRowFirstColumn="0" w:lastRowLastColumn="0"/>
-              <w:rPr>
-                <w:lang w:val="nl-NL"/>
-              </w:rPr>
-            </w:pPr>
-            <w:r>
-              <w:rPr>
-                <w:lang w:val="nl-NL"/>
-              </w:rPr>
+            </w:pPr>
+            <w:r>
               <w:t>Gebruiker is uitgelogd</w:t>
             </w:r>
           </w:p>
@@ -1705,14 +1216,8 @@
           <w:p>
             <w:pPr>
               <w:cnfStyle w:val="000000000000" w:firstRow="0" w:lastRow="0" w:firstColumn="0" w:lastColumn="0" w:oddVBand="0" w:evenVBand="0" w:oddHBand="0" w:evenHBand="0" w:firstRowFirstColumn="0" w:firstRowLastColumn="0" w:lastRowFirstColumn="0" w:lastRowLastColumn="0"/>
-              <w:rPr>
-                <w:lang w:val="nl-NL"/>
-              </w:rPr>
-            </w:pPr>
-            <w:r>
-              <w:rPr>
-                <w:lang w:val="nl-NL"/>
-              </w:rPr>
+            </w:pPr>
+            <w:r>
               <w:t>Succes</w:t>
             </w:r>
           </w:p>
@@ -1724,14 +1229,8 @@
           <w:p>
             <w:pPr>
               <w:cnfStyle w:val="000000000000" w:firstRow="0" w:lastRow="0" w:firstColumn="0" w:lastColumn="0" w:oddVBand="0" w:evenVBand="0" w:oddHBand="0" w:evenHBand="0" w:firstRowFirstColumn="0" w:firstRowLastColumn="0" w:lastRowFirstColumn="0" w:lastRowLastColumn="0"/>
-              <w:rPr>
-                <w:lang w:val="nl-NL"/>
-              </w:rPr>
-            </w:pPr>
-            <w:r>
-              <w:rPr>
-                <w:lang w:val="nl-NL"/>
-              </w:rPr>
+            </w:pPr>
+            <w:r>
               <w:t>NULL</w:t>
             </w:r>
           </w:p>
@@ -1743,14 +1242,8 @@
           <w:p>
             <w:pPr>
               <w:cnfStyle w:val="000000000000" w:firstRow="0" w:lastRow="0" w:firstColumn="0" w:lastColumn="0" w:oddVBand="0" w:evenVBand="0" w:oddHBand="0" w:evenHBand="0" w:firstRowFirstColumn="0" w:firstRowLastColumn="0" w:lastRowFirstColumn="0" w:lastRowLastColumn="0"/>
-              <w:rPr>
-                <w:lang w:val="nl-NL"/>
-              </w:rPr>
-            </w:pPr>
-            <w:r>
-              <w:rPr>
-                <w:lang w:val="nl-NL"/>
-              </w:rPr>
+            </w:pPr>
+            <w:r>
               <w:t>NULL</w:t>
             </w:r>
           </w:p>
@@ -1760,9 +1253,6 @@
     <w:p>
       <w:pPr>
         <w:ind w:left="720"/>
-        <w:rPr>
-          <w:lang w:val="nl-NL"/>
-        </w:rPr>
       </w:pPr>
     </w:p>
     <w:sectPr>
@@ -1773,6 +1263,56 @@
     </w:sectPr>
   </w:body>
 </w:document>
+</file>
+
+<file path=word/endnotes.xml><?xml version="1.0" encoding="utf-8"?>
+<w:endnotes xmlns:wpc="http://schemas.microsoft.com/office/word/2010/wordprocessingCanvas" xmlns:cx="http://schemas.microsoft.com/office/drawing/2014/chartex" xmlns:cx1="http://schemas.microsoft.com/office/drawing/2015/9/8/chartex" xmlns:cx2="http://schemas.microsoft.com/office/drawing/2015/10/21/chartex" xmlns:cx3="http://schemas.microsoft.com/office/drawing/2016/5/9/chartex" xmlns:cx4="http://schemas.microsoft.com/office/drawing/2016/5/10/chartex" xmlns:cx5="http://schemas.microsoft.com/office/drawing/2016/5/11/chartex" xmlns:cx6="http://schemas.microsoft.com/office/drawing/2016/5/12/chartex" xmlns:cx7="http://schemas.microsoft.com/office/drawing/2016/5/13/chartex" xmlns:cx8="http://schemas.microsoft.com/office/drawing/2016/5/14/chartex" xmlns:mc="http://schemas.openxmlformats.org/markup-compatibility/2006" xmlns:aink="http://schemas.microsoft.com/office/drawing/2016/ink" xmlns:am3d="http://schemas.microsoft.com/office/drawing/2017/model3d" xmlns:o="urn:schemas-microsoft-com:office:office" xmlns:r="http://schemas.openxmlformats.org/officeDocument/2006/relationships" xmlns:m="http://schemas.openxmlformats.org/officeDocument/2006/math" xmlns:v="urn:schemas-microsoft-com:vml" xmlns:wp14="http://schemas.microsoft.com/office/word/2010/wordprocessingDrawing" xmlns:wp="http://schemas.openxmlformats.org/drawingml/2006/wordprocessingDrawing" xmlns:w10="urn:schemas-microsoft-com:office:word" xmlns:w="http://schemas.openxmlformats.org/wordprocessingml/2006/main" xmlns:w14="http://schemas.microsoft.com/office/word/2010/wordml" xmlns:w15="http://schemas.microsoft.com/office/word/2012/wordml" xmlns:w16cid="http://schemas.microsoft.com/office/word/2016/wordml/cid" xmlns:w16se="http://schemas.microsoft.com/office/word/2015/wordml/symex" xmlns:wpg="http://schemas.microsoft.com/office/word/2010/wordprocessingGroup" xmlns:wpi="http://schemas.microsoft.com/office/word/2010/wordprocessingInk" xmlns:wne="http://schemas.microsoft.com/office/word/2006/wordml" xmlns:wps="http://schemas.microsoft.com/office/word/2010/wordprocessingShape" mc:Ignorable="w14 w15 w16se w16cid wp14">
+  <w:endnote w:type="separator" w:id="-1">
+    <w:p>
+      <w:pPr>
+        <w:spacing w:after="0" w:line="240" w:lineRule="auto"/>
+      </w:pPr>
+      <w:r>
+        <w:separator/>
+      </w:r>
+    </w:p>
+  </w:endnote>
+  <w:endnote w:type="continuationSeparator" w:id="0">
+    <w:p>
+      <w:pPr>
+        <w:spacing w:after="0" w:line="240" w:lineRule="auto"/>
+      </w:pPr>
+      <w:r>
+        <w:continuationSeparator/>
+      </w:r>
+    </w:p>
+  </w:endnote>
+</w:endnotes>
+</file>
+
+<file path=word/footnotes.xml><?xml version="1.0" encoding="utf-8"?>
+<w:footnotes xmlns:wpc="http://schemas.microsoft.com/office/word/2010/wordprocessingCanvas" xmlns:cx="http://schemas.microsoft.com/office/drawing/2014/chartex" xmlns:cx1="http://schemas.microsoft.com/office/drawing/2015/9/8/chartex" xmlns:cx2="http://schemas.microsoft.com/office/drawing/2015/10/21/chartex" xmlns:cx3="http://schemas.microsoft.com/office/drawing/2016/5/9/chartex" xmlns:cx4="http://schemas.microsoft.com/office/drawing/2016/5/10/chartex" xmlns:cx5="http://schemas.microsoft.com/office/drawing/2016/5/11/chartex" xmlns:cx6="http://schemas.microsoft.com/office/drawing/2016/5/12/chartex" xmlns:cx7="http://schemas.microsoft.com/office/drawing/2016/5/13/chartex" xmlns:cx8="http://schemas.microsoft.com/office/drawing/2016/5/14/chartex" xmlns:mc="http://schemas.openxmlformats.org/markup-compatibility/2006" xmlns:aink="http://schemas.microsoft.com/office/drawing/2016/ink" xmlns:am3d="http://schemas.microsoft.com/office/drawing/2017/model3d" xmlns:o="urn:schemas-microsoft-com:office:office" xmlns:r="http://schemas.openxmlformats.org/officeDocument/2006/relationships" xmlns:m="http://schemas.openxmlformats.org/officeDocument/2006/math" xmlns:v="urn:schemas-microsoft-com:vml" xmlns:wp14="http://schemas.microsoft.com/office/word/2010/wordprocessingDrawing" xmlns:wp="http://schemas.openxmlformats.org/drawingml/2006/wordprocessingDrawing" xmlns:w10="urn:schemas-microsoft-com:office:word" xmlns:w="http://schemas.openxmlformats.org/wordprocessingml/2006/main" xmlns:w14="http://schemas.microsoft.com/office/word/2010/wordml" xmlns:w15="http://schemas.microsoft.com/office/word/2012/wordml" xmlns:w16cid="http://schemas.microsoft.com/office/word/2016/wordml/cid" xmlns:w16se="http://schemas.microsoft.com/office/word/2015/wordml/symex" xmlns:wpg="http://schemas.microsoft.com/office/word/2010/wordprocessingGroup" xmlns:wpi="http://schemas.microsoft.com/office/word/2010/wordprocessingInk" xmlns:wne="http://schemas.microsoft.com/office/word/2006/wordml" xmlns:wps="http://schemas.microsoft.com/office/word/2010/wordprocessingShape" mc:Ignorable="w14 w15 w16se w16cid wp14">
+  <w:footnote w:type="separator" w:id="-1">
+    <w:p>
+      <w:pPr>
+        <w:spacing w:after="0" w:line="240" w:lineRule="auto"/>
+      </w:pPr>
+      <w:r>
+        <w:separator/>
+      </w:r>
+    </w:p>
+  </w:footnote>
+  <w:footnote w:type="continuationSeparator" w:id="0">
+    <w:p>
+      <w:pPr>
+        <w:spacing w:after="0" w:line="240" w:lineRule="auto"/>
+      </w:pPr>
+      <w:r>
+        <w:continuationSeparator/>
+      </w:r>
+    </w:p>
+  </w:footnote>
+</w:footnotes>
 </file>
 
 <file path=word/numbering.xml><?xml version="1.0" encoding="utf-8"?>
@@ -1880,7 +1420,7 @@
         <w:rFonts w:asciiTheme="minorHAnsi" w:eastAsiaTheme="minorHAnsi" w:hAnsiTheme="minorHAnsi" w:cstheme="minorBidi"/>
         <w:sz w:val="22"/>
         <w:szCs w:val="22"/>
-        <w:lang w:eastAsia="en-US" w:bidi="ar-SA"/>
+        <w:lang w:val="nl-NL" w:eastAsia="en-US" w:bidi="ar-SA"/>
       </w:rPr>
     </w:rPrDefault>
     <w:pPrDefault>
@@ -2266,17 +1806,17 @@
     <w:lsdException w:name="Hashtag" w:semiHidden="1" w:unhideWhenUsed="1"/>
     <w:lsdException w:name="Unresolved Mention" w:semiHidden="1" w:unhideWhenUsed="1"/>
   </w:latentStyles>
-  <w:style w:type="paragraph" w:default="1" w:styleId="Normal">
+  <w:style w:type="paragraph" w:default="1" w:styleId="Standaard">
     <w:name w:val="Normal"/>
     <w:qFormat/>
   </w:style>
-  <w:style w:type="character" w:default="1" w:styleId="DefaultParagraphFont">
+  <w:style w:type="character" w:default="1" w:styleId="Standaardalinea-lettertype">
     <w:name w:val="Default Paragraph Font"/>
     <w:uiPriority w:val="1"/>
     <w:semiHidden/>
     <w:unhideWhenUsed/>
   </w:style>
-  <w:style w:type="table" w:default="1" w:styleId="TableNormal">
+  <w:style w:type="table" w:default="1" w:styleId="Standaardtabel">
     <w:name w:val="Normal Table"/>
     <w:uiPriority w:val="99"/>
     <w:semiHidden/>
@@ -2291,15 +1831,15 @@
       </w:tblCellMar>
     </w:tblPr>
   </w:style>
-  <w:style w:type="numbering" w:default="1" w:styleId="NoList">
+  <w:style w:type="numbering" w:default="1" w:styleId="Geenlijst">
     <w:name w:val="No List"/>
     <w:uiPriority w:val="99"/>
     <w:semiHidden/>
     <w:unhideWhenUsed/>
   </w:style>
-  <w:style w:type="table" w:styleId="TableGrid">
+  <w:style w:type="table" w:styleId="Tabelraster">
     <w:name w:val="Table Grid"/>
-    <w:basedOn w:val="TableNormal"/>
+    <w:basedOn w:val="Standaardtabel"/>
     <w:uiPriority w:val="39"/>
     <w:rsid w:val="008D3FA1"/>
     <w:pPr>
@@ -2316,9 +1856,9 @@
       </w:tblBorders>
     </w:tblPr>
   </w:style>
-  <w:style w:type="table" w:styleId="PlainTable5">
+  <w:style w:type="table" w:styleId="Onopgemaaktetabel5">
     <w:name w:val="Plain Table 5"/>
-    <w:basedOn w:val="TableNormal"/>
+    <w:basedOn w:val="Standaardtabel"/>
     <w:uiPriority w:val="45"/>
     <w:rsid w:val="008D3FA1"/>
     <w:pPr>
@@ -2436,9 +1976,9 @@
       </w:tcPr>
     </w:tblStylePr>
   </w:style>
-  <w:style w:type="paragraph" w:styleId="ListParagraph">
+  <w:style w:type="paragraph" w:styleId="Lijstalinea">
     <w:name w:val="List Paragraph"/>
-    <w:basedOn w:val="Normal"/>
+    <w:basedOn w:val="Standaard"/>
     <w:uiPriority w:val="34"/>
     <w:qFormat/>
     <w:rsid w:val="008D3FA1"/>
@@ -2447,9 +1987,9 @@
       <w:contextualSpacing/>
     </w:pPr>
   </w:style>
-  <w:style w:type="table" w:styleId="PlainTable3">
+  <w:style w:type="table" w:styleId="Onopgemaaktetabel3">
     <w:name w:val="Plain Table 3"/>
-    <w:basedOn w:val="TableNormal"/>
+    <w:basedOn w:val="Standaardtabel"/>
     <w:uiPriority w:val="43"/>
     <w:rsid w:val="006C5DA7"/>
     <w:pPr>
@@ -2537,6 +2077,126 @@
         <w:tcBorders>
           <w:right w:val="nil"/>
         </w:tcBorders>
+      </w:tcPr>
+    </w:tblStylePr>
+  </w:style>
+  <w:style w:type="paragraph" w:styleId="Koptekst">
+    <w:name w:val="header"/>
+    <w:basedOn w:val="Standaard"/>
+    <w:link w:val="KoptekstChar"/>
+    <w:uiPriority w:val="99"/>
+    <w:unhideWhenUsed/>
+    <w:rsid w:val="005F49CF"/>
+    <w:pPr>
+      <w:tabs>
+        <w:tab w:val="center" w:pos="4536"/>
+        <w:tab w:val="right" w:pos="9072"/>
+      </w:tabs>
+      <w:spacing w:after="0" w:line="240" w:lineRule="auto"/>
+    </w:pPr>
+  </w:style>
+  <w:style w:type="character" w:customStyle="1" w:styleId="KoptekstChar">
+    <w:name w:val="Koptekst Char"/>
+    <w:basedOn w:val="Standaardalinea-lettertype"/>
+    <w:link w:val="Koptekst"/>
+    <w:uiPriority w:val="99"/>
+    <w:rsid w:val="005F49CF"/>
+  </w:style>
+  <w:style w:type="paragraph" w:styleId="Voettekst">
+    <w:name w:val="footer"/>
+    <w:basedOn w:val="Standaard"/>
+    <w:link w:val="VoettekstChar"/>
+    <w:uiPriority w:val="99"/>
+    <w:unhideWhenUsed/>
+    <w:rsid w:val="005F49CF"/>
+    <w:pPr>
+      <w:tabs>
+        <w:tab w:val="center" w:pos="4536"/>
+        <w:tab w:val="right" w:pos="9072"/>
+      </w:tabs>
+      <w:spacing w:after="0" w:line="240" w:lineRule="auto"/>
+    </w:pPr>
+  </w:style>
+  <w:style w:type="character" w:customStyle="1" w:styleId="VoettekstChar">
+    <w:name w:val="Voettekst Char"/>
+    <w:basedOn w:val="Standaardalinea-lettertype"/>
+    <w:link w:val="Voettekst"/>
+    <w:uiPriority w:val="99"/>
+    <w:rsid w:val="005F49CF"/>
+  </w:style>
+  <w:style w:type="table" w:styleId="Rastertabel4-Accent1">
+    <w:name w:val="Grid Table 4 Accent 1"/>
+    <w:basedOn w:val="Standaardtabel"/>
+    <w:uiPriority w:val="49"/>
+    <w:rsid w:val="005F49CF"/>
+    <w:pPr>
+      <w:spacing w:after="0" w:line="240" w:lineRule="auto"/>
+    </w:pPr>
+    <w:tblPr>
+      <w:tblStyleRowBandSize w:val="1"/>
+      <w:tblStyleColBandSize w:val="1"/>
+      <w:tblBorders>
+        <w:top w:val="single" w:sz="4" w:space="0" w:color="8EAADB" w:themeColor="accent1" w:themeTint="99"/>
+        <w:left w:val="single" w:sz="4" w:space="0" w:color="8EAADB" w:themeColor="accent1" w:themeTint="99"/>
+        <w:bottom w:val="single" w:sz="4" w:space="0" w:color="8EAADB" w:themeColor="accent1" w:themeTint="99"/>
+        <w:right w:val="single" w:sz="4" w:space="0" w:color="8EAADB" w:themeColor="accent1" w:themeTint="99"/>
+        <w:insideH w:val="single" w:sz="4" w:space="0" w:color="8EAADB" w:themeColor="accent1" w:themeTint="99"/>
+        <w:insideV w:val="single" w:sz="4" w:space="0" w:color="8EAADB" w:themeColor="accent1" w:themeTint="99"/>
+      </w:tblBorders>
+    </w:tblPr>
+    <w:tblStylePr w:type="firstRow">
+      <w:rPr>
+        <w:b/>
+        <w:bCs/>
+        <w:color w:val="FFFFFF" w:themeColor="background1"/>
+      </w:rPr>
+      <w:tblPr/>
+      <w:tcPr>
+        <w:tcBorders>
+          <w:top w:val="single" w:sz="4" w:space="0" w:color="4472C4" w:themeColor="accent1"/>
+          <w:left w:val="single" w:sz="4" w:space="0" w:color="4472C4" w:themeColor="accent1"/>
+          <w:bottom w:val="single" w:sz="4" w:space="0" w:color="4472C4" w:themeColor="accent1"/>
+          <w:right w:val="single" w:sz="4" w:space="0" w:color="4472C4" w:themeColor="accent1"/>
+          <w:insideH w:val="nil"/>
+          <w:insideV w:val="nil"/>
+        </w:tcBorders>
+        <w:shd w:val="clear" w:color="auto" w:fill="4472C4" w:themeFill="accent1"/>
+      </w:tcPr>
+    </w:tblStylePr>
+    <w:tblStylePr w:type="lastRow">
+      <w:rPr>
+        <w:b/>
+        <w:bCs/>
+      </w:rPr>
+      <w:tblPr/>
+      <w:tcPr>
+        <w:tcBorders>
+          <w:top w:val="double" w:sz="4" w:space="0" w:color="4472C4" w:themeColor="accent1"/>
+        </w:tcBorders>
+      </w:tcPr>
+    </w:tblStylePr>
+    <w:tblStylePr w:type="firstCol">
+      <w:rPr>
+        <w:b/>
+        <w:bCs/>
+      </w:rPr>
+    </w:tblStylePr>
+    <w:tblStylePr w:type="lastCol">
+      <w:rPr>
+        <w:b/>
+        <w:bCs/>
+      </w:rPr>
+    </w:tblStylePr>
+    <w:tblStylePr w:type="band1Vert">
+      <w:tblPr/>
+      <w:tcPr>
+        <w:shd w:val="clear" w:color="auto" w:fill="D9E2F3" w:themeFill="accent1" w:themeFillTint="33"/>
+      </w:tcPr>
+    </w:tblStylePr>
+    <w:tblStylePr w:type="band1Horz">
+      <w:tblPr/>
+      <w:tcPr>
+        <w:shd w:val="clear" w:color="auto" w:fill="D9E2F3" w:themeFill="accent1" w:themeFillTint="33"/>
       </w:tcPr>
     </w:tblStylePr>
   </w:style>
